--- a/templates/1785-003_qr.docx
+++ b/templates/1785-003_qr.docx
@@ -1142,38 +1142,7 @@
             <w:tcW w:w="2967" w:type="dxa"/>
             <w:vMerge w:val="restart"/>
           </w:tcPr>
-          <w:p>
-            <w:r>
-              <w:rPr>
-                <w:sz w:val="18"/>
-                <w:szCs w:val="18"/>
-              </w:rPr>
-              <w:t xml:space="preserve">{{ </w:t>
-            </w:r>
-            <w:proofErr w:type="spellStart"/>
-            <w:r>
-              <w:rPr>
-                <w:sz w:val="18"/>
-                <w:szCs w:val="18"/>
-              </w:rPr>
-              <w:t>p.</w:t>
-            </w:r>
-            <w:r>
-              <w:rPr>
-                <w:sz w:val="18"/>
-                <w:szCs w:val="18"/>
-              </w:rPr>
-              <w:t>qr_url</w:t>
-            </w:r>
-            <w:proofErr w:type="spellEnd"/>
-            <w:r>
-              <w:rPr>
-                <w:sz w:val="18"/>
-                <w:szCs w:val="18"/>
-              </w:rPr>
-              <w:t xml:space="preserve"> }}</w:t>
-            </w:r>
-          </w:p>
+          <w:p/>
         </w:tc>
       </w:tr>
       <w:tr>
